--- a/laba-6.docx
+++ b/laba-6.docx
@@ -3454,7 +3454,7 @@
     <w:tbl>
       <w:tblPr>
         <w:tblStyle w:val="a6"/>
-        <w:tblW w:w="0" w:type="auto"/>
+        <w:tblW w:w="10440" w:type="dxa"/>
         <w:tblLayout w:type="fixed"/>
         <w:tblLook w:val="06A0" w:firstRow="1" w:lastRow="0" w:firstColumn="1" w:lastColumn="0" w:noHBand="1" w:noVBand="1"/>
       </w:tblPr>
@@ -3600,6 +3600,867 @@
           </w:p>
         </w:tc>
       </w:tr>
+      <w:tr>
+        <w:trPr>
+          <w:trHeight w:val="300"/>
+        </w:trPr>
+        <w:tc>
+          <w:tcPr>
+            <w:tcW w:w="5220" w:type="dxa"/>
+          </w:tcPr>
+          <w:p>
+            <w:pPr>
+              <w:rPr>
+                <w:sz w:val="28"/>
+                <w:szCs w:val="28"/>
+                <w:lang w:val="en-US"/>
+              </w:rPr>
+            </w:pPr>
+            <w:r>
+              <w:rPr>
+                <w:sz w:val="28"/>
+                <w:szCs w:val="28"/>
+                <w:lang w:val="en-US"/>
+              </w:rPr>
+              <w:t>ls -l words</w:t>
+            </w:r>
+          </w:p>
+          <w:p>
+            <w:pPr>
+              <w:rPr>
+                <w:sz w:val="28"/>
+                <w:szCs w:val="28"/>
+                <w:lang w:val="en-US"/>
+              </w:rPr>
+            </w:pPr>
+            <w:r>
+              <w:rPr>
+                <w:sz w:val="28"/>
+                <w:szCs w:val="28"/>
+                <w:lang w:val="en-US"/>
+              </w:rPr>
+              <w:t>bzip2 words</w:t>
+            </w:r>
+          </w:p>
+          <w:p>
+            <w:pPr>
+              <w:rPr>
+                <w:sz w:val="28"/>
+                <w:szCs w:val="28"/>
+                <w:lang w:val="en-US"/>
+              </w:rPr>
+            </w:pPr>
+            <w:r>
+              <w:rPr>
+                <w:sz w:val="28"/>
+                <w:szCs w:val="28"/>
+                <w:lang w:val="en-US"/>
+              </w:rPr>
+              <w:t>ls -l words.bz2</w:t>
+            </w:r>
+          </w:p>
+        </w:tc>
+        <w:tc>
+          <w:tcPr>
+            <w:tcW w:w="5220" w:type="dxa"/>
+          </w:tcPr>
+          <w:p>
+            <w:pPr>
+              <w:rPr>
+                <w:sz w:val="28"/>
+                <w:szCs w:val="28"/>
+                <w:lang w:val="uk"/>
+              </w:rPr>
+            </w:pPr>
+            <w:r>
+              <w:rPr>
+                <w:sz w:val="28"/>
+                <w:szCs w:val="28"/>
+                <w:lang w:val="uk"/>
+              </w:rPr>
+              <w:t>ls -l words - виводить детальний список файлів у поточній директорії, включаючи права доступу, власника, розмір та дату створення файлу з іменем words.</w:t>
+            </w:r>
+          </w:p>
+          <w:p>
+            <w:pPr>
+              <w:rPr>
+                <w:sz w:val="28"/>
+                <w:szCs w:val="28"/>
+                <w:lang w:val="uk"/>
+              </w:rPr>
+            </w:pPr>
+          </w:p>
+          <w:p>
+            <w:pPr>
+              <w:rPr>
+                <w:sz w:val="28"/>
+                <w:szCs w:val="28"/>
+                <w:lang w:val="uk"/>
+              </w:rPr>
+            </w:pPr>
+            <w:r>
+              <w:rPr>
+                <w:sz w:val="28"/>
+                <w:szCs w:val="28"/>
+                <w:lang w:val="uk"/>
+              </w:rPr>
+              <w:t>bzip2 words - стискання файлу word</w:t>
+            </w:r>
+            <w:r>
+              <w:rPr>
+                <w:sz w:val="28"/>
+                <w:szCs w:val="28"/>
+                <w:lang w:val="uk"/>
+              </w:rPr>
+              <w:t>s за допомогою алгоритму Bzip2.</w:t>
+            </w:r>
+          </w:p>
+          <w:p>
+            <w:pPr>
+              <w:rPr>
+                <w:sz w:val="28"/>
+                <w:szCs w:val="28"/>
+                <w:lang w:val="uk"/>
+              </w:rPr>
+            </w:pPr>
+          </w:p>
+          <w:p>
+            <w:pPr>
+              <w:rPr>
+                <w:sz w:val="28"/>
+                <w:szCs w:val="28"/>
+                <w:lang w:val="uk"/>
+              </w:rPr>
+            </w:pPr>
+            <w:r>
+              <w:rPr>
+                <w:sz w:val="28"/>
+                <w:szCs w:val="28"/>
+                <w:lang w:val="uk"/>
+              </w:rPr>
+              <w:t xml:space="preserve">ls -l words.bz2 - виводить детальний список файлів у поточній директорії, включаючи права доступу, власника, розмір та дату створення стислого файлу з іменем words.bz2. </w:t>
+            </w:r>
+          </w:p>
+        </w:tc>
+      </w:tr>
+      <w:tr>
+        <w:trPr>
+          <w:trHeight w:val="300"/>
+        </w:trPr>
+        <w:tc>
+          <w:tcPr>
+            <w:tcW w:w="5220" w:type="dxa"/>
+          </w:tcPr>
+          <w:p>
+            <w:pPr>
+              <w:rPr>
+                <w:sz w:val="28"/>
+                <w:szCs w:val="28"/>
+                <w:lang w:val="en-US"/>
+              </w:rPr>
+            </w:pPr>
+            <w:r>
+              <w:rPr>
+                <w:sz w:val="28"/>
+                <w:szCs w:val="28"/>
+                <w:lang w:val="en-US"/>
+              </w:rPr>
+              <w:t>ls -l words.bz2</w:t>
+            </w:r>
+          </w:p>
+          <w:p>
+            <w:pPr>
+              <w:rPr>
+                <w:sz w:val="28"/>
+                <w:szCs w:val="28"/>
+                <w:lang w:val="en-US"/>
+              </w:rPr>
+            </w:pPr>
+            <w:r>
+              <w:rPr>
+                <w:sz w:val="28"/>
+                <w:szCs w:val="28"/>
+                <w:lang w:val="en-US"/>
+              </w:rPr>
+              <w:t>bunzip2 words.bz2</w:t>
+            </w:r>
+          </w:p>
+          <w:p>
+            <w:pPr>
+              <w:rPr>
+                <w:sz w:val="28"/>
+                <w:szCs w:val="28"/>
+                <w:lang w:val="en-US"/>
+              </w:rPr>
+            </w:pPr>
+            <w:r>
+              <w:rPr>
+                <w:sz w:val="28"/>
+                <w:szCs w:val="28"/>
+                <w:lang w:val="en-US"/>
+              </w:rPr>
+              <w:t>ls -l words</w:t>
+            </w:r>
+          </w:p>
+        </w:tc>
+        <w:tc>
+          <w:tcPr>
+            <w:tcW w:w="5220" w:type="dxa"/>
+          </w:tcPr>
+          <w:p>
+            <w:pPr>
+              <w:rPr>
+                <w:sz w:val="28"/>
+                <w:szCs w:val="28"/>
+                <w:lang w:val="uk"/>
+              </w:rPr>
+            </w:pPr>
+            <w:r>
+              <w:rPr>
+                <w:sz w:val="28"/>
+                <w:szCs w:val="28"/>
+                <w:lang w:val="uk"/>
+              </w:rPr>
+              <w:t>ls -l words.bz2 - виводить детальний список файлів у поточній директорії, включаючи права доступу, власника, розмір та дату створення стислого файлу з іменем words.bz2.</w:t>
+            </w:r>
+          </w:p>
+          <w:p>
+            <w:pPr>
+              <w:rPr>
+                <w:sz w:val="28"/>
+                <w:szCs w:val="28"/>
+                <w:lang w:val="uk"/>
+              </w:rPr>
+            </w:pPr>
+          </w:p>
+          <w:p>
+            <w:pPr>
+              <w:rPr>
+                <w:sz w:val="28"/>
+                <w:szCs w:val="28"/>
+                <w:lang w:val="uk"/>
+              </w:rPr>
+            </w:pPr>
+            <w:r>
+              <w:rPr>
+                <w:sz w:val="28"/>
+                <w:szCs w:val="28"/>
+                <w:lang w:val="uk"/>
+              </w:rPr>
+              <w:t>bunzip2 words.bz2 - розпаковує стислий файл words.bz2 за допомогою алгоритму Bzip2. Коли ця команда виконується, вона створює оригінальний файл з іменем words, який містить вміст, що було стиснуто в стислий файл words.bz2.</w:t>
+            </w:r>
+          </w:p>
+          <w:p>
+            <w:pPr>
+              <w:rPr>
+                <w:sz w:val="28"/>
+                <w:szCs w:val="28"/>
+                <w:lang w:val="uk"/>
+              </w:rPr>
+            </w:pPr>
+          </w:p>
+          <w:p>
+            <w:pPr>
+              <w:rPr>
+                <w:sz w:val="28"/>
+                <w:szCs w:val="28"/>
+                <w:lang w:val="uk"/>
+              </w:rPr>
+            </w:pPr>
+            <w:r>
+              <w:rPr>
+                <w:sz w:val="28"/>
+                <w:szCs w:val="28"/>
+                <w:lang w:val="uk"/>
+              </w:rPr>
+              <w:t>ls -l words - виводить детальний список файлів у поточній директорії, включаючи права доступу, власника, розмір та дату створення оригінального файлу з іменем words. Цей файл має той самий розмір та вміст, що й перед стисканням командою bzip2, оскільки він був розпакований зі стислого файлу words.bz2.</w:t>
+            </w:r>
+          </w:p>
+        </w:tc>
+      </w:tr>
+      <w:tr>
+        <w:trPr>
+          <w:trHeight w:val="300"/>
+        </w:trPr>
+        <w:tc>
+          <w:tcPr>
+            <w:tcW w:w="5220" w:type="dxa"/>
+          </w:tcPr>
+          <w:p>
+            <w:pPr>
+              <w:rPr>
+                <w:sz w:val="28"/>
+                <w:szCs w:val="28"/>
+                <w:lang w:val="en-US"/>
+              </w:rPr>
+            </w:pPr>
+            <w:r>
+              <w:rPr>
+                <w:sz w:val="28"/>
+                <w:szCs w:val="28"/>
+                <w:lang w:val="en-US"/>
+              </w:rPr>
+              <w:t xml:space="preserve">ls -l </w:t>
+            </w:r>
+            <w:proofErr w:type="gramStart"/>
+            <w:r>
+              <w:rPr>
+                <w:sz w:val="28"/>
+                <w:szCs w:val="28"/>
+                <w:lang w:val="en-US"/>
+              </w:rPr>
+              <w:t>words.xz</w:t>
+            </w:r>
+            <w:proofErr w:type="gramEnd"/>
+          </w:p>
+          <w:p>
+            <w:pPr>
+              <w:rPr>
+                <w:sz w:val="28"/>
+                <w:szCs w:val="28"/>
+                <w:lang w:val="en-US"/>
+              </w:rPr>
+            </w:pPr>
+            <w:r>
+              <w:rPr>
+                <w:sz w:val="28"/>
+                <w:szCs w:val="28"/>
+                <w:lang w:val="en-US"/>
+              </w:rPr>
+              <w:t xml:space="preserve">unxz </w:t>
+            </w:r>
+            <w:proofErr w:type="gramStart"/>
+            <w:r>
+              <w:rPr>
+                <w:sz w:val="28"/>
+                <w:szCs w:val="28"/>
+                <w:lang w:val="en-US"/>
+              </w:rPr>
+              <w:t>words.xz</w:t>
+            </w:r>
+            <w:proofErr w:type="gramEnd"/>
+          </w:p>
+          <w:p>
+            <w:pPr>
+              <w:rPr>
+                <w:sz w:val="28"/>
+                <w:szCs w:val="28"/>
+                <w:lang w:val="en-US"/>
+              </w:rPr>
+            </w:pPr>
+            <w:r>
+              <w:rPr>
+                <w:sz w:val="28"/>
+                <w:szCs w:val="28"/>
+                <w:lang w:val="en-US"/>
+              </w:rPr>
+              <w:t>ls -l words</w:t>
+            </w:r>
+          </w:p>
+        </w:tc>
+        <w:tc>
+          <w:tcPr>
+            <w:tcW w:w="5220" w:type="dxa"/>
+          </w:tcPr>
+          <w:p>
+            <w:pPr>
+              <w:rPr>
+                <w:sz w:val="28"/>
+                <w:szCs w:val="28"/>
+                <w:lang w:val="uk"/>
+              </w:rPr>
+            </w:pPr>
+            <w:r>
+              <w:rPr>
+                <w:sz w:val="28"/>
+                <w:szCs w:val="28"/>
+                <w:lang w:val="uk"/>
+              </w:rPr>
+              <w:t xml:space="preserve">ls -l words.xz - виводить детальний список файлів у поточній директорії, включаючи права доступу, власника, </w:t>
+            </w:r>
+            <w:r>
+              <w:rPr>
+                <w:sz w:val="28"/>
+                <w:szCs w:val="28"/>
+                <w:lang w:val="uk"/>
+              </w:rPr>
+              <w:lastRenderedPageBreak/>
+              <w:t>розмір та дату створення стислого файлу з іменем words.xz.</w:t>
+            </w:r>
+          </w:p>
+          <w:p>
+            <w:pPr>
+              <w:rPr>
+                <w:sz w:val="28"/>
+                <w:szCs w:val="28"/>
+                <w:lang w:val="uk"/>
+              </w:rPr>
+            </w:pPr>
+          </w:p>
+          <w:p>
+            <w:pPr>
+              <w:rPr>
+                <w:sz w:val="28"/>
+                <w:szCs w:val="28"/>
+                <w:lang w:val="uk"/>
+              </w:rPr>
+            </w:pPr>
+            <w:r>
+              <w:rPr>
+                <w:sz w:val="28"/>
+                <w:szCs w:val="28"/>
+                <w:lang w:val="uk"/>
+              </w:rPr>
+              <w:t>unxz words.xz - розпаковує стислий файл words.xz за допомогою алгоритму XZ. Коли ця команда виконується, вона створює оригінальний файл з іменем words, який містить вміст, що було стиснуто в стислий файл words.xz.</w:t>
+            </w:r>
+          </w:p>
+          <w:p>
+            <w:pPr>
+              <w:rPr>
+                <w:sz w:val="28"/>
+                <w:szCs w:val="28"/>
+                <w:lang w:val="uk"/>
+              </w:rPr>
+            </w:pPr>
+          </w:p>
+          <w:p>
+            <w:pPr>
+              <w:rPr>
+                <w:sz w:val="28"/>
+                <w:szCs w:val="28"/>
+                <w:lang w:val="uk"/>
+              </w:rPr>
+            </w:pPr>
+            <w:r>
+              <w:rPr>
+                <w:sz w:val="28"/>
+                <w:szCs w:val="28"/>
+                <w:lang w:val="uk"/>
+              </w:rPr>
+              <w:t>ls -l words - виводить детальний список файлів у поточній директорії, включаючи права доступу, власника, розмір та дату створення оригінального файлу з іменем words. Цей файл має той самий розмір та вміст, що й перед стисканням командою xz, оскільки він був розпакований зі стислого файлу words.xz.</w:t>
+            </w:r>
+          </w:p>
+        </w:tc>
+      </w:tr>
+      <w:tr>
+        <w:trPr>
+          <w:trHeight w:val="300"/>
+        </w:trPr>
+        <w:tc>
+          <w:tcPr>
+            <w:tcW w:w="5220" w:type="dxa"/>
+          </w:tcPr>
+          <w:p>
+            <w:pPr>
+              <w:rPr>
+                <w:sz w:val="28"/>
+                <w:szCs w:val="28"/>
+                <w:lang w:val="en-US"/>
+              </w:rPr>
+            </w:pPr>
+            <w:r>
+              <w:rPr>
+                <w:sz w:val="28"/>
+                <w:szCs w:val="28"/>
+                <w:lang w:val="en-US"/>
+              </w:rPr>
+              <w:lastRenderedPageBreak/>
+              <w:t>zip -r udev.zip /etc/udev</w:t>
+            </w:r>
+          </w:p>
+          <w:p>
+            <w:pPr>
+              <w:rPr>
+                <w:sz w:val="28"/>
+                <w:szCs w:val="28"/>
+                <w:lang w:val="en-US"/>
+              </w:rPr>
+            </w:pPr>
+            <w:r>
+              <w:rPr>
+                <w:sz w:val="28"/>
+                <w:szCs w:val="28"/>
+                <w:lang w:val="en-US"/>
+              </w:rPr>
+              <w:t>ls -l udev.zip</w:t>
+            </w:r>
+          </w:p>
+        </w:tc>
+        <w:tc>
+          <w:tcPr>
+            <w:tcW w:w="5220" w:type="dxa"/>
+          </w:tcPr>
+          <w:p>
+            <w:pPr>
+              <w:rPr>
+                <w:sz w:val="28"/>
+                <w:szCs w:val="28"/>
+                <w:lang w:val="uk"/>
+              </w:rPr>
+            </w:pPr>
+            <w:r>
+              <w:rPr>
+                <w:sz w:val="28"/>
+                <w:szCs w:val="28"/>
+                <w:lang w:val="uk"/>
+              </w:rPr>
+              <w:t>Команда zip -r udev.zip /etc/udev створює стислий файл архіву з назвою udev.zip, який містить усі файли та піддиректорії зі шляху /etc/udev. Опція -r вказує на те, що команда має створювати архів з піддиректоріями рекурсивно.</w:t>
+            </w:r>
+          </w:p>
+          <w:p>
+            <w:pPr>
+              <w:rPr>
+                <w:sz w:val="28"/>
+                <w:szCs w:val="28"/>
+                <w:lang w:val="uk"/>
+              </w:rPr>
+            </w:pPr>
+          </w:p>
+          <w:p>
+            <w:pPr>
+              <w:rPr>
+                <w:sz w:val="28"/>
+                <w:szCs w:val="28"/>
+                <w:lang w:val="uk"/>
+              </w:rPr>
+            </w:pPr>
+            <w:r>
+              <w:rPr>
+                <w:sz w:val="28"/>
+                <w:szCs w:val="28"/>
+                <w:lang w:val="uk"/>
+              </w:rPr>
+              <w:t xml:space="preserve">ls -l </w:t>
+            </w:r>
+            <w:r>
+              <w:rPr>
+                <w:sz w:val="28"/>
+                <w:szCs w:val="28"/>
+                <w:lang w:val="en-US"/>
+              </w:rPr>
+              <w:t>udev</w:t>
+            </w:r>
+            <w:r>
+              <w:rPr>
+                <w:sz w:val="28"/>
+                <w:szCs w:val="28"/>
+              </w:rPr>
+              <w:t>.</w:t>
+            </w:r>
+            <w:r>
+              <w:rPr>
+                <w:sz w:val="28"/>
+                <w:szCs w:val="28"/>
+                <w:lang w:val="en-US"/>
+              </w:rPr>
+              <w:t>zip</w:t>
+            </w:r>
+            <w:r>
+              <w:rPr>
+                <w:sz w:val="28"/>
+                <w:szCs w:val="28"/>
+                <w:lang w:val="uk"/>
+              </w:rPr>
+              <w:t xml:space="preserve"> </w:t>
+            </w:r>
+            <w:r>
+              <w:rPr>
+                <w:sz w:val="28"/>
+                <w:szCs w:val="28"/>
+                <w:lang w:val="uk"/>
+              </w:rPr>
+              <w:t>- виводить детальний список файлів у поточній директорії, включаючи права доступу, власника, розмір та дату створення ст</w:t>
+            </w:r>
+            <w:r>
+              <w:rPr>
+                <w:sz w:val="28"/>
+                <w:szCs w:val="28"/>
+                <w:lang w:val="uk"/>
+              </w:rPr>
+              <w:t xml:space="preserve">ислого файлу з іменем </w:t>
+            </w:r>
+            <w:r>
+              <w:rPr>
+                <w:sz w:val="28"/>
+                <w:szCs w:val="28"/>
+                <w:lang w:val="en-US"/>
+              </w:rPr>
+              <w:t>udev</w:t>
+            </w:r>
+            <w:r>
+              <w:rPr>
+                <w:sz w:val="28"/>
+                <w:szCs w:val="28"/>
+              </w:rPr>
+              <w:t>.</w:t>
+            </w:r>
+            <w:r>
+              <w:rPr>
+                <w:sz w:val="28"/>
+                <w:szCs w:val="28"/>
+                <w:lang w:val="en-US"/>
+              </w:rPr>
+              <w:t>zip</w:t>
+            </w:r>
+            <w:r>
+              <w:rPr>
+                <w:sz w:val="28"/>
+                <w:szCs w:val="28"/>
+                <w:lang w:val="uk"/>
+              </w:rPr>
+              <w:t>.</w:t>
+            </w:r>
+          </w:p>
+        </w:tc>
+      </w:tr>
+      <w:tr>
+        <w:trPr>
+          <w:trHeight w:val="300"/>
+        </w:trPr>
+        <w:tc>
+          <w:tcPr>
+            <w:tcW w:w="5220" w:type="dxa"/>
+          </w:tcPr>
+          <w:p>
+            <w:pPr>
+              <w:rPr>
+                <w:sz w:val="28"/>
+                <w:szCs w:val="28"/>
+                <w:lang w:val="en-US"/>
+              </w:rPr>
+            </w:pPr>
+            <w:r>
+              <w:rPr>
+                <w:sz w:val="28"/>
+                <w:szCs w:val="28"/>
+                <w:lang w:val="en-US"/>
+              </w:rPr>
+              <w:t>unzip -l udev.zip</w:t>
+            </w:r>
+          </w:p>
+        </w:tc>
+        <w:tc>
+          <w:tcPr>
+            <w:tcW w:w="5220" w:type="dxa"/>
+          </w:tcPr>
+          <w:p>
+            <w:pPr>
+              <w:rPr>
+                <w:sz w:val="28"/>
+                <w:szCs w:val="28"/>
+                <w:lang w:val="uk"/>
+              </w:rPr>
+            </w:pPr>
+            <w:r>
+              <w:rPr>
+                <w:sz w:val="28"/>
+                <w:szCs w:val="28"/>
+                <w:lang w:val="uk-UA"/>
+              </w:rPr>
+              <w:t>К</w:t>
+            </w:r>
+            <w:r>
+              <w:rPr>
+                <w:sz w:val="28"/>
+                <w:szCs w:val="28"/>
+                <w:lang w:val="uk"/>
+              </w:rPr>
+              <w:t>оманда unzip -l udev.zip</w:t>
+            </w:r>
+            <w:r>
+              <w:rPr>
+                <w:sz w:val="28"/>
+                <w:szCs w:val="28"/>
+                <w:lang w:val="uk"/>
+              </w:rPr>
+              <w:t xml:space="preserve"> покаже список файлів, які</w:t>
+            </w:r>
+            <w:r>
+              <w:rPr>
+                <w:sz w:val="28"/>
+                <w:szCs w:val="28"/>
+                <w:lang w:val="uk"/>
+              </w:rPr>
+              <w:t xml:space="preserve"> знаходяться в архіві udev.zip</w:t>
+            </w:r>
+            <w:r>
+              <w:rPr>
+                <w:sz w:val="28"/>
+                <w:szCs w:val="28"/>
+                <w:lang w:val="uk"/>
+              </w:rPr>
+              <w:t>, їхні розміри та дати створення/зміни. Це дозволяє перевірити зміст архіву, не розпаковуючи його повністю.</w:t>
+            </w:r>
+          </w:p>
+        </w:tc>
+      </w:tr>
+      <w:tr>
+        <w:trPr>
+          <w:trHeight w:val="300"/>
+        </w:trPr>
+        <w:tc>
+          <w:tcPr>
+            <w:tcW w:w="5220" w:type="dxa"/>
+          </w:tcPr>
+          <w:p>
+            <w:pPr>
+              <w:rPr>
+                <w:sz w:val="28"/>
+                <w:szCs w:val="28"/>
+                <w:lang w:val="en-US"/>
+              </w:rPr>
+            </w:pPr>
+          </w:p>
+        </w:tc>
+        <w:tc>
+          <w:tcPr>
+            <w:tcW w:w="5220" w:type="dxa"/>
+          </w:tcPr>
+          <w:p>
+            <w:pPr>
+              <w:rPr>
+                <w:sz w:val="28"/>
+                <w:szCs w:val="28"/>
+                <w:lang w:val="uk-UA"/>
+              </w:rPr>
+            </w:pPr>
+          </w:p>
+        </w:tc>
+      </w:tr>
+      <w:tr>
+        <w:trPr>
+          <w:trHeight w:val="300"/>
+        </w:trPr>
+        <w:tc>
+          <w:tcPr>
+            <w:tcW w:w="5220" w:type="dxa"/>
+          </w:tcPr>
+          <w:p>
+            <w:pPr>
+              <w:rPr>
+                <w:sz w:val="28"/>
+                <w:szCs w:val="28"/>
+                <w:lang w:val="en-US"/>
+              </w:rPr>
+            </w:pPr>
+          </w:p>
+        </w:tc>
+        <w:tc>
+          <w:tcPr>
+            <w:tcW w:w="5220" w:type="dxa"/>
+          </w:tcPr>
+          <w:p>
+            <w:pPr>
+              <w:rPr>
+                <w:sz w:val="28"/>
+                <w:szCs w:val="28"/>
+                <w:lang w:val="uk-UA"/>
+              </w:rPr>
+            </w:pPr>
+          </w:p>
+        </w:tc>
+      </w:tr>
+      <w:tr>
+        <w:trPr>
+          <w:trHeight w:val="300"/>
+        </w:trPr>
+        <w:tc>
+          <w:tcPr>
+            <w:tcW w:w="5220" w:type="dxa"/>
+          </w:tcPr>
+          <w:p>
+            <w:pPr>
+              <w:rPr>
+                <w:sz w:val="28"/>
+                <w:szCs w:val="28"/>
+                <w:lang w:val="en-US"/>
+              </w:rPr>
+            </w:pPr>
+          </w:p>
+        </w:tc>
+        <w:tc>
+          <w:tcPr>
+            <w:tcW w:w="5220" w:type="dxa"/>
+          </w:tcPr>
+          <w:p>
+            <w:pPr>
+              <w:rPr>
+                <w:sz w:val="28"/>
+                <w:szCs w:val="28"/>
+                <w:lang w:val="uk-UA"/>
+              </w:rPr>
+            </w:pPr>
+          </w:p>
+        </w:tc>
+      </w:tr>
+      <w:tr>
+        <w:trPr>
+          <w:trHeight w:val="300"/>
+        </w:trPr>
+        <w:tc>
+          <w:tcPr>
+            <w:tcW w:w="5220" w:type="dxa"/>
+          </w:tcPr>
+          <w:p>
+            <w:pPr>
+              <w:rPr>
+                <w:sz w:val="28"/>
+                <w:szCs w:val="28"/>
+                <w:lang w:val="en-US"/>
+              </w:rPr>
+            </w:pPr>
+          </w:p>
+        </w:tc>
+        <w:tc>
+          <w:tcPr>
+            <w:tcW w:w="5220" w:type="dxa"/>
+          </w:tcPr>
+          <w:p>
+            <w:pPr>
+              <w:rPr>
+                <w:sz w:val="28"/>
+                <w:szCs w:val="28"/>
+                <w:lang w:val="uk-UA"/>
+              </w:rPr>
+            </w:pPr>
+          </w:p>
+        </w:tc>
+      </w:tr>
+      <w:tr>
+        <w:trPr>
+          <w:trHeight w:val="300"/>
+        </w:trPr>
+        <w:tc>
+          <w:tcPr>
+            <w:tcW w:w="5220" w:type="dxa"/>
+          </w:tcPr>
+          <w:p>
+            <w:pPr>
+              <w:rPr>
+                <w:sz w:val="28"/>
+                <w:szCs w:val="28"/>
+                <w:lang w:val="en-US"/>
+              </w:rPr>
+            </w:pPr>
+          </w:p>
+        </w:tc>
+        <w:tc>
+          <w:tcPr>
+            <w:tcW w:w="5220" w:type="dxa"/>
+          </w:tcPr>
+          <w:p>
+            <w:pPr>
+              <w:rPr>
+                <w:sz w:val="28"/>
+                <w:szCs w:val="28"/>
+                <w:lang w:val="uk-UA"/>
+              </w:rPr>
+            </w:pPr>
+          </w:p>
+        </w:tc>
+        <w:bookmarkStart w:id="0" w:name="_GoBack"/>
+        <w:bookmarkEnd w:id="0"/>
+      </w:tr>
     </w:tbl>
     <w:p>
       <w:pPr>
@@ -3748,6 +4609,7 @@
           <w:sz w:val="28"/>
           <w:szCs w:val="28"/>
         </w:rPr>
+        <w:lastRenderedPageBreak/>
         <w:t>.tar</w:t>
       </w:r>
       <w:r>
@@ -4491,7 +5353,6 @@
           <w:sz w:val="28"/>
           <w:szCs w:val="28"/>
         </w:rPr>
-        <w:lastRenderedPageBreak/>
         <w:t>У цій команді "x" означає розпакування архіву, "z" - розжаття архіву, стиснутого за допомогою gzip, "v" - додатковий вивід інформації про процес розпакування архіву в термінал, "f" - вказує, що ми будемо використовувати вказаний файл як архів, яке слідує після цього прапорця. У нашому випадку файл - "archive.tar.gz".</w:t>
       </w:r>
     </w:p>
@@ -4651,6 +5512,7 @@
                 <w:sz w:val="28"/>
                 <w:szCs w:val="28"/>
               </w:rPr>
+              <w:lastRenderedPageBreak/>
               <w:t>1</w:t>
             </w:r>
           </w:p>
@@ -5765,7 +6627,6 @@
                 <w:sz w:val="28"/>
                 <w:szCs w:val="28"/>
               </w:rPr>
-              <w:lastRenderedPageBreak/>
               <w:t>2</w:t>
             </w:r>
           </w:p>
@@ -6133,6 +6994,7 @@
                 <w:sz w:val="28"/>
                 <w:szCs w:val="28"/>
               </w:rPr>
+              <w:lastRenderedPageBreak/>
               <w:t>3</w:t>
             </w:r>
           </w:p>
@@ -7037,7 +7899,6 @@
                 <w:sz w:val="28"/>
                 <w:szCs w:val="28"/>
               </w:rPr>
-              <w:lastRenderedPageBreak/>
               <w:t>1</w:t>
             </w:r>
           </w:p>
@@ -7943,6 +8804,7 @@
           <w:sz w:val="28"/>
           <w:szCs w:val="28"/>
         </w:rPr>
+        <w:lastRenderedPageBreak/>
         <w:t>У ОС сімейства Windows є багато програм для стискання та (де)архівування даних, серед яких найбільш популярні наступні:</w:t>
       </w:r>
     </w:p>
@@ -8121,16 +8983,7 @@
           <w:sz w:val="28"/>
           <w:szCs w:val="22"/>
         </w:rPr>
-        <w:t xml:space="preserve">Директорія /dev/null </w:t>
-      </w:r>
-      <w:bookmarkStart w:id="0" w:name="_GoBack"/>
-      <w:bookmarkEnd w:id="0"/>
-      <w:r>
-        <w:rPr>
-          <w:sz w:val="28"/>
-          <w:szCs w:val="22"/>
-        </w:rPr>
-        <w:t>має спеціальне призначення. Вона представляє собою віртуальний файл, який може бути використаний для відкидання будь-якої виводу з програми або ввідних даних до програми.</w:t>
+        <w:t>Директорія /dev/null має спеціальне призначення. Вона представляє собою віртуальний файл, який може бути використаний для відкидання будь-якої виводу з програми або ввідних даних до програми.</w:t>
       </w:r>
     </w:p>
     <w:p>
@@ -8301,7 +9154,6 @@
           <w:sz w:val="28"/>
           <w:szCs w:val="28"/>
         </w:rPr>
-        <w:lastRenderedPageBreak/>
         <w:t>В</w:t>
       </w:r>
       <w:r>
@@ -9162,7 +10014,7 @@
         <w:noProof/>
         <w:color w:val="000000"/>
       </w:rPr>
-      <w:t>9</w:t>
+      <w:t>10</w:t>
     </w:r>
     <w:r>
       <w:rPr>
@@ -12865,7 +13717,7 @@
   </w:latentStyles>
   <w:style w:type="paragraph" w:default="1" w:styleId="a">
     <w:name w:val="Normal"/>
-    <w:rsid w:val="00770221"/>
+    <w:rsid w:val="009107AD"/>
   </w:style>
   <w:style w:type="paragraph" w:styleId="1">
     <w:name w:val="heading 1"/>
